--- a/uploads/ieee_paper.docx
+++ b/uploads/ieee_paper.docx
@@ -12,7 +12,7 @@
           <w:color w:val="000000"/>
           <w:sz w:val="32"/>
         </w:rPr>
-        <w:t>A STUDY ON ARTIFICIAL INTELLIGENCE AND ITS APPLICATIONS</w:t>
+        <w:t>EXPLORING ARTIFICIAL INTELLIGENCE AND ITS DIVERSE APPLICATIONS</w:t>
       </w:r>
     </w:p>
     <w:p>
@@ -28,7 +28,7 @@
         <w:jc w:val="center"/>
       </w:pPr>
       <w:r>
-        <w:t>Tech University; AI Research Center</w:t>
+        <w:t>Tech University; AI Research Hub</w:t>
       </w:r>
     </w:p>
     <w:p>
@@ -36,7 +36,7 @@
         <w:jc w:val="center"/>
       </w:pPr>
       <w:r>
-        <w:t>john.doe@techuniversity.com, jane.smith@airesearchcenter.com</w:t>
+        <w:t>john.doe@techuniv.edu, jane.smith@airesearchhub.org</w:t>
       </w:r>
     </w:p>
     <w:p/>
@@ -70,7 +70,7 @@
         <w:rPr>
           <w:b/>
         </w:rPr>
-        <w:t>This paper presents an overview of Artificial Intelligence (AI) and its various applications in fields such as healthcare, education, and finance. It also discusses the future potential and ethical considerations of AI.</w:t>
+        <w:t>This paper provides insights into Artificial Intelligence (AI) and its wide-ranging applications in sectors such as healthcare, education, and finance. It also addresses future possibilities and the ethical implications associated with AI technologies.</w:t>
       </w:r>
     </w:p>
     <w:p>
@@ -102,7 +102,7 @@
           <w:b/>
           <w:color w:val="000000"/>
         </w:rPr>
-        <w:t>I. INTRODUCTION</w:t>
+        <w:t>I. BACKGROUND</w:t>
       </w:r>
     </w:p>
     <w:p>
@@ -110,10 +110,10 @@
         <w:jc w:val="both"/>
       </w:pPr>
       <w:r>
-        <w:t>Artificial Intelligence (AI) has made significant strides in recent years, with applications spanning various domains. One notable example is AI in healthcare, where it is used for diagnostics, personalized medicine, and research.</w:t>
+        <w:t>Artificial Intelligence (AI) has undergone remarkable development in recent years, with its applications reaching various fields. A significant area of impact is healthcare, where AI is utilized for diagnostic purposes, personalized treatment options, and research advancements.</w:t>
       </w:r>
       <w:r>
-        <w:t>Artificial Intelligence (AI) has made significant strides in recent years, with applications spanning various domains. One notable example is AI in healthcare, where it is used for diagnostics, personalized medicine, and research.</w:t>
+        <w:t>Artificial Intelligence (AI) has undergone remarkable development in recent years, with its applications reaching various fields. A significant area of impact is healthcare, where AI is utilized for diagnostic purposes, personalized treatment options, and research advancements.</w:t>
       </w:r>
     </w:p>
     <w:p>
@@ -125,7 +125,7 @@
           <w:b/>
           <w:color w:val="000000"/>
         </w:rPr>
-        <w:t>II. APPLICATIONS OF AI</w:t>
+        <w:t>II. AI UTILIZATIONS</w:t>
       </w:r>
     </w:p>
     <w:p>
@@ -133,10 +133,10 @@
         <w:jc w:val="both"/>
       </w:pPr>
       <w:r>
-        <w:t>AI is revolutionizing many industries. In healthcare, AI technologies such as machine learning algorithms are being used to improve diagnostic accuracy and optimize treatment plans. The role of AI in education is also growing, with AI-powered platforms offering personalized learning experiences.</w:t>
+        <w:t>AI is reshaping numerous sectors. In the realm of healthcare, AI technologies, including machine learning techniques, are being employed to enhance diagnostic precision and refine treatment strategies. The influence of AI in education is also on the rise, with AI-enabled platforms offering tailored learning experiences.</w:t>
       </w:r>
       <w:r>
-        <w:t>AI is revolutionizing many industries. In healthcare, AI technologies such as machine learning algorithms are being used to improve diagnostic accuracy and optimize treatment plans. The role of AI in education is also growing, with AI-powered platforms offering personalized learning experiences.</w:t>
+        <w:t>AI is reshaping numerous sectors. In the realm of healthcare, AI technologies, including machine learning techniques, are being employed to enhance diagnostic precision and refine treatment strategies. The influence of AI in education is also on the rise, with AI-enabled platforms offering tailored learning experiences.</w:t>
       </w:r>
     </w:p>
     <w:p>
@@ -156,10 +156,10 @@
         <w:jc w:val="both"/>
       </w:pPr>
       <w:r>
-        <w:t>As AI becomes more integrated into everyday life, it raises ethical concerns related to privacy, decision-making, and bias in AI models. It is important for developers to ensure that AI systems are transparent, fair, and accountable.</w:t>
+        <w:t>As AI becomes increasingly integrated into everyday life, it raises ethical concerns regarding privacy, decision-making processes, and biases inherent in AI systems. It is essential for developers to create AI solutions that are transparent, equitable, and accountable.</w:t>
       </w:r>
       <w:r>
-        <w:t>As AI becomes more integrated into everyday life, it raises ethical concerns related to privacy, decision-making, and bias in AI models. It is important for developers to ensure that AI systems are transparent, fair, and accountable.</w:t>
+        <w:t>As AI becomes increasingly integrated into everyday life, it raises ethical concerns regarding privacy, decision-making processes, and biases inherent in AI systems. It is essential for developers to create AI solutions that are transparent, equitable, and accountable.</w:t>
       </w:r>
     </w:p>
     <w:p>
@@ -176,12 +176,12 @@
     </w:p>
     <w:p>
       <w:r>
-        <w:t>[1] Smith, J., &amp; Doe, J. (2023). Artificial Intelligence in Healthcare: Applications and Ethical Considerations. Journal of AI Research.</w:t>
+        <w:t>[1] Smith, J., &amp; Doe, J. (2023). The Role of AI in Healthcare: Applications and Ethical Challenges. Journal of AI Research.</w:t>
       </w:r>
     </w:p>
     <w:p>
       <w:r>
-        <w:t>[2] AI and Ethics: A Comprehensive Guide. (2022). AI Ethics Review Journal.</w:t>
+        <w:t>[2] AI and Ethics: An In-Depth Resource. (2022). AI Ethics Review Journal.</w:t>
       </w:r>
     </w:p>
     <w:p>

--- a/uploads/ieee_paper.docx
+++ b/uploads/ieee_paper.docx
@@ -9,10 +9,9 @@
       <w:r>
         <w:rPr>
           <w:b/>
-          <w:color w:val="000000"/>
           <w:sz w:val="32"/>
         </w:rPr>
-        <w:t>EXPLORING ARTIFICIAL INTELLIGENCE AND ITS DIVERSE APPLICATIONS</w:t>
+        <w:t>COMPREHENSIVE AI PAPER TEST</w:t>
       </w:r>
     </w:p>
     <w:p>
@@ -20,7 +19,7 @@
         <w:jc w:val="center"/>
       </w:pPr>
       <w:r>
-        <w:t>John Doe, Jane Smith</w:t>
+        <w:t>Alice Example, Bob Sample</w:t>
       </w:r>
     </w:p>
     <w:p>
@@ -28,7 +27,7 @@
         <w:jc w:val="center"/>
       </w:pPr>
       <w:r>
-        <w:t>Tech University; AI Research Hub</w:t>
+        <w:t>Dept. of Computer Science, Test University; AI Lab, Sample Corp</w:t>
       </w:r>
     </w:p>
     <w:p>
@@ -36,7 +35,7 @@
         <w:jc w:val="center"/>
       </w:pPr>
       <w:r>
-        <w:t>john.doe@techuniv.edu, jane.smith@airesearchhub.org</w:t>
+        <w:t>alice@example.edu, bob@sample.com</w:t>
       </w:r>
     </w:p>
     <w:p/>
@@ -70,7 +69,18 @@
         <w:rPr>
           <w:b/>
         </w:rPr>
-        <w:t>This paper provides insights into Artificial Intelligence (AI) and its wide-ranging applications in sectors such as healthcare, education, and finance. It also addresses future possibilities and the ethical implications associated with AI technologies.</w:t>
+        <w:t>This two‑paragraph abstract tests formulas, links, and footnotes.</w:t>
+      </w:r>
+    </w:p>
+    <w:p>
+      <w:pPr>
+        <w:jc w:val="both"/>
+      </w:pPr>
+      <w:r>
+        <w:rPr>
+          <w:b/>
+        </w:rPr>
+        <w:t>We demonstrate how the system handles multiple lines, citations, and formatting.</w:t>
       </w:r>
     </w:p>
     <w:p>
@@ -90,7 +100,7 @@
         <w:jc w:val="both"/>
       </w:pPr>
       <w:r>
-        <w:t>AI, Artificial Intelligence, Machine Learning, Healthcare, Ethics</w:t>
+        <w:t>Artificial Intelligence, Document Generation, IEEE Style, Hyperlinks</w:t>
       </w:r>
     </w:p>
     <w:p>
@@ -102,7 +112,7 @@
           <w:b/>
           <w:color w:val="000000"/>
         </w:rPr>
-        <w:t>I. BACKGROUND</w:t>
+        <w:t>I. INTRODUCTION</w:t>
       </w:r>
     </w:p>
     <w:p>
@@ -110,10 +120,7 @@
         <w:jc w:val="both"/>
       </w:pPr>
       <w:r>
-        <w:t>Artificial Intelligence (AI) has undergone remarkable development in recent years, with its applications reaching various fields. A significant area of impact is healthcare, where AI is utilized for diagnostic purposes, personalized treatment options, and research advancements.</w:t>
-      </w:r>
-      <w:r>
-        <w:t>Artificial Intelligence (AI) has undergone remarkable development in recent years, with its applications reaching various fields. A significant area of impact is healthcare, where AI is utilized for diagnostic purposes, personalized treatment options, and research advancements.</w:t>
+        <w:t>Artificial Intelligence (AI) has transformed many fields. See [1] for an example platform, and also check https://arxiv.org/abs/1234.5678 for a research paper. Early AI work dates to the 1950s.[*] Foundational AI research began in the 1950s.</w:t>
       </w:r>
     </w:p>
     <w:p>
@@ -125,7 +132,7 @@
           <w:b/>
           <w:color w:val="000000"/>
         </w:rPr>
-        <w:t>II. AI UTILIZATIONS</w:t>
+        <w:t>II. BACKGROUND</w:t>
       </w:r>
     </w:p>
     <w:p>
@@ -133,10 +140,180 @@
         <w:jc w:val="both"/>
       </w:pPr>
       <w:r>
-        <w:t>AI is reshaping numerous sectors. In the realm of healthcare, AI technologies, including machine learning techniques, are being employed to enhance diagnostic precision and refine treatment strategies. The influence of AI in education is also on the rise, with AI-enabled platforms offering tailored learning experiences.</w:t>
+        <w:t>The mass–energy equivalence formula is given by E=mc^2, which we will render as a formula below.</w:t>
       </w:r>
+    </w:p>
+    <w:p>
       <w:r>
-        <w:t>AI is reshaping numerous sectors. In the realm of healthcare, AI technologies, including machine learning techniques, are being employed to enhance diagnostic precision and refine treatment strategies. The influence of AI in education is also on the rise, with AI-enabled platforms offering tailored learning experiences.</w:t>
+        <w:drawing>
+          <wp:inline xmlns:a="http://schemas.openxmlformats.org/drawingml/2006/main" xmlns:pic="http://schemas.openxmlformats.org/drawingml/2006/picture">
+            <wp:extent cx="2743200" cy="961807"/>
+            <wp:docPr id="1" name="Picture 1"/>
+            <wp:cNvGraphicFramePr>
+              <a:graphicFrameLocks noChangeAspect="1"/>
+            </wp:cNvGraphicFramePr>
+            <a:graphic>
+              <a:graphicData uri="http://schemas.openxmlformats.org/drawingml/2006/picture">
+                <pic:pic>
+                  <pic:nvPicPr>
+                    <pic:cNvPr id="0" name="3sem.jpg"/>
+                    <pic:cNvPicPr/>
+                  </pic:nvPicPr>
+                  <pic:blipFill>
+                    <a:blip r:embed="rId9"/>
+                    <a:stretch>
+                      <a:fillRect/>
+                    </a:stretch>
+                  </pic:blipFill>
+                  <pic:spPr>
+                    <a:xfrm>
+                      <a:off x="0" y="0"/>
+                      <a:ext cx="2743200" cy="961807"/>
+                    </a:xfrm>
+                    <a:prstGeom prst="rect"/>
+                  </pic:spPr>
+                </pic:pic>
+              </a:graphicData>
+            </a:graphic>
+          </wp:inline>
+        </w:drawing>
+      </w:r>
+    </w:p>
+    <w:p>
+      <w:pPr>
+        <w:jc w:val="center"/>
+      </w:pPr>
+      <w:r>
+        <w:t>Fig. 1: System Architecture</w:t>
+      </w:r>
+    </w:p>
+    <w:tbl>
+      <w:tblPr>
+        <w:tblStyle w:val="TableGrid"/>
+        <w:tblW w:type="auto" w:w="0"/>
+        <w:tblLook w:firstColumn="1" w:firstRow="1" w:lastColumn="0" w:lastRow="0" w:noHBand="0" w:noVBand="1" w:val="04A0"/>
+      </w:tblPr>
+      <w:tblGrid>
+        <w:gridCol w:w="5040"/>
+        <w:gridCol w:w="5040"/>
+      </w:tblGrid>
+      <w:tr>
+        <w:tc>
+          <w:tcPr>
+            <w:tcW w:type="dxa" w:w="5040"/>
+          </w:tcPr>
+          <w:p>
+            <w:r>
+              <w:t>Algorithm</w:t>
+            </w:r>
+          </w:p>
+        </w:tc>
+        <w:tc>
+          <w:tcPr>
+            <w:tcW w:type="dxa" w:w="5040"/>
+          </w:tcPr>
+          <w:p>
+            <w:r>
+              <w:t>Accuracy</w:t>
+            </w:r>
+          </w:p>
+        </w:tc>
+      </w:tr>
+      <w:tr>
+        <w:tc>
+          <w:tcPr>
+            <w:tcW w:type="dxa" w:w="5040"/>
+          </w:tcPr>
+          <w:p>
+            <w:r>
+              <w:t>Model A</w:t>
+            </w:r>
+          </w:p>
+        </w:tc>
+        <w:tc>
+          <w:tcPr>
+            <w:tcW w:type="dxa" w:w="5040"/>
+          </w:tcPr>
+          <w:p>
+            <w:r>
+              <w:t>91%</w:t>
+            </w:r>
+          </w:p>
+        </w:tc>
+      </w:tr>
+      <w:tr>
+        <w:tc>
+          <w:tcPr>
+            <w:tcW w:type="dxa" w:w="5040"/>
+          </w:tcPr>
+          <w:p>
+            <w:r>
+              <w:t>Model B</w:t>
+            </w:r>
+          </w:p>
+        </w:tc>
+        <w:tc>
+          <w:tcPr>
+            <w:tcW w:type="dxa" w:w="5040"/>
+          </w:tcPr>
+          <w:p>
+            <w:r>
+              <w:t>89%</w:t>
+            </w:r>
+          </w:p>
+        </w:tc>
+      </w:tr>
+    </w:tbl>
+    <w:p>
+      <w:pPr>
+        <w:jc w:val="center"/>
+      </w:pPr>
+      <w:r>
+        <w:t>Table 1: Data Table</w:t>
+      </w:r>
+    </w:p>
+    <w:p>
+      <w:r>
+        <w:drawing>
+          <wp:inline xmlns:a="http://schemas.openxmlformats.org/drawingml/2006/main" xmlns:pic="http://schemas.openxmlformats.org/drawingml/2006/picture">
+            <wp:extent cx="1828800" cy="606117"/>
+            <wp:docPr id="2" name="Picture 2"/>
+            <wp:cNvGraphicFramePr>
+              <a:graphicFrameLocks noChangeAspect="1"/>
+            </wp:cNvGraphicFramePr>
+            <a:graphic>
+              <a:graphicData uri="http://schemas.openxmlformats.org/drawingml/2006/picture">
+                <pic:pic>
+                  <pic:nvPicPr>
+                    <pic:cNvPr id="0" name="tmpjt41peaw.png"/>
+                    <pic:cNvPicPr/>
+                  </pic:nvPicPr>
+                  <pic:blipFill>
+                    <a:blip r:embed="rId10"/>
+                    <a:stretch>
+                      <a:fillRect/>
+                    </a:stretch>
+                  </pic:blipFill>
+                  <pic:spPr>
+                    <a:xfrm>
+                      <a:off x="0" y="0"/>
+                      <a:ext cx="1828800" cy="606117"/>
+                    </a:xfrm>
+                    <a:prstGeom prst="rect"/>
+                  </pic:spPr>
+                </pic:pic>
+              </a:graphicData>
+            </a:graphic>
+          </wp:inline>
+        </w:drawing>
+      </w:r>
+    </w:p>
+    <w:p>
+      <w:pPr>
+        <w:jc w:val="center"/>
+      </w:pPr>
+      <w:r>
+        <w:t>Equation 2.1: \frac{a}{b} = c</w:t>
       </w:r>
     </w:p>
     <w:p>
@@ -148,7 +325,7 @@
           <w:b/>
           <w:color w:val="000000"/>
         </w:rPr>
-        <w:t>III. ETHICAL CONSIDERATIONS</w:t>
+        <w:t>II.A Math Preliminaries</w:t>
       </w:r>
     </w:p>
     <w:p>
@@ -156,10 +333,136 @@
         <w:jc w:val="both"/>
       </w:pPr>
       <w:r>
-        <w:t>As AI becomes increasingly integrated into everyday life, it raises ethical concerns regarding privacy, decision-making processes, and biases inherent in AI systems. It is essential for developers to create AI solutions that are transparent, equitable, and accountable.</w:t>
+        <w:t>We also need the integral ∫₀^∞ e^{-x^2} dx = √π/2 and reference [2].</w:t>
       </w:r>
+    </w:p>
+    <w:tbl>
+      <w:tblPr>
+        <w:tblStyle w:val="TableGrid"/>
+        <w:tblW w:type="auto" w:w="0"/>
+        <w:tblLook w:firstColumn="1" w:firstRow="1" w:lastColumn="0" w:lastRow="0" w:noHBand="0" w:noVBand="1" w:val="04A0"/>
+      </w:tblPr>
+      <w:tblGrid>
+        <w:gridCol w:w="5040"/>
+        <w:gridCol w:w="5040"/>
+      </w:tblGrid>
+      <w:tr>
+        <w:tc>
+          <w:tcPr>
+            <w:tcW w:type="dxa" w:w="5040"/>
+          </w:tcPr>
+          <w:p>
+            <w:r>
+              <w:t>Symbol</w:t>
+            </w:r>
+          </w:p>
+        </w:tc>
+        <w:tc>
+          <w:tcPr>
+            <w:tcW w:type="dxa" w:w="5040"/>
+          </w:tcPr>
+          <w:p>
+            <w:r>
+              <w:t>Meaning</w:t>
+            </w:r>
+          </w:p>
+        </w:tc>
+      </w:tr>
+      <w:tr>
+        <w:tc>
+          <w:tcPr>
+            <w:tcW w:type="dxa" w:w="5040"/>
+          </w:tcPr>
+          <w:p>
+            <w:r>
+              <w:t>π</w:t>
+            </w:r>
+          </w:p>
+        </w:tc>
+        <w:tc>
+          <w:tcPr>
+            <w:tcW w:type="dxa" w:w="5040"/>
+          </w:tcPr>
+          <w:p>
+            <w:r>
+              <w:t>Pi constant</w:t>
+            </w:r>
+          </w:p>
+        </w:tc>
+      </w:tr>
+      <w:tr>
+        <w:tc>
+          <w:tcPr>
+            <w:tcW w:type="dxa" w:w="5040"/>
+          </w:tcPr>
+          <w:p>
+            <w:r>
+              <w:t>e</w:t>
+            </w:r>
+          </w:p>
+        </w:tc>
+        <w:tc>
+          <w:tcPr>
+            <w:tcW w:type="dxa" w:w="5040"/>
+          </w:tcPr>
+          <w:p>
+            <w:r>
+              <w:t>Euler’s number</w:t>
+            </w:r>
+          </w:p>
+        </w:tc>
+      </w:tr>
+    </w:tbl>
+    <w:p>
+      <w:pPr>
+        <w:jc w:val="center"/>
+      </w:pPr>
       <w:r>
-        <w:t>As AI becomes increasingly integrated into everyday life, it raises ethical concerns regarding privacy, decision-making processes, and biases inherent in AI systems. It is essential for developers to create AI solutions that are transparent, equitable, and accountable.</w:t>
+        <w:t>Table 2: Data Table</w:t>
+      </w:r>
+    </w:p>
+    <w:p>
+      <w:r>
+        <w:drawing>
+          <wp:inline xmlns:a="http://schemas.openxmlformats.org/drawingml/2006/main" xmlns:pic="http://schemas.openxmlformats.org/drawingml/2006/picture">
+            <wp:extent cx="1828800" cy="606117"/>
+            <wp:docPr id="3" name="Picture 3"/>
+            <wp:cNvGraphicFramePr>
+              <a:graphicFrameLocks noChangeAspect="1"/>
+            </wp:cNvGraphicFramePr>
+            <a:graphic>
+              <a:graphicData uri="http://schemas.openxmlformats.org/drawingml/2006/picture">
+                <pic:pic>
+                  <pic:nvPicPr>
+                    <pic:cNvPr id="0" name="tmp5tiocf3e.png"/>
+                    <pic:cNvPicPr/>
+                  </pic:nvPicPr>
+                  <pic:blipFill>
+                    <a:blip r:embed="rId11"/>
+                    <a:stretch>
+                      <a:fillRect/>
+                    </a:stretch>
+                  </pic:blipFill>
+                  <pic:spPr>
+                    <a:xfrm>
+                      <a:off x="0" y="0"/>
+                      <a:ext cx="1828800" cy="606117"/>
+                    </a:xfrm>
+                    <a:prstGeom prst="rect"/>
+                  </pic:spPr>
+                </pic:pic>
+              </a:graphicData>
+            </a:graphic>
+          </wp:inline>
+        </w:drawing>
+      </w:r>
+    </w:p>
+    <w:p>
+      <w:pPr>
+        <w:jc w:val="center"/>
+      </w:pPr>
+      <w:r>
+        <w:t>Equation II.1.1: \int_0^\infty e^{-x^2} dx = \frac{\sqrt{\pi}}{2}</w:t>
       </w:r>
     </w:p>
     <w:p>
@@ -171,17 +474,15 @@
           <w:b/>
           <w:color w:val="000000"/>
         </w:rPr>
-        <w:t>References</w:t>
+        <w:t>III. METHODOLOGY</w:t>
       </w:r>
     </w:p>
     <w:p>
+      <w:pPr>
+        <w:jc w:val="both"/>
+      </w:pPr>
       <w:r>
-        <w:t>[1] Smith, J., &amp; Doe, J. (2023). The Role of AI in Healthcare: Applications and Ethical Challenges. Journal of AI Research.</w:t>
-      </w:r>
-    </w:p>
-    <w:p>
-      <w:r>
-        <w:t>[2] AI and Ethics: An In-Depth Resource. (2022). AI Ethics Review Journal.</w:t>
+        <w:t>We fine‑tuned GPT models. See https://openai.com again to test duplicate filtering.</w:t>
       </w:r>
     </w:p>
     <w:p>
@@ -193,7 +494,102 @@
           <w:b/>
           <w:color w:val="000000"/>
         </w:rPr>
+        <w:t>REFERENCES</w:t>
+      </w:r>
+    </w:p>
+    <w:p>
+      <w:pPr>
+        <w:jc w:val="both"/>
+      </w:pPr>
+      <w:r>
+        <w:t>[1] J. McCarthy, “Programs with Common Sense,” in _Mechanization of Thought Processes_, London: HMSO, 1959.</w:t>
+      </w:r>
+    </w:p>
+    <w:p>
+      <w:pPr>
+        <w:jc w:val="both"/>
+      </w:pPr>
+      <w:r>
+        <w:t>[2] T. Mikolov et al., “Efficient Estimation of Word Representations,” arXiv preprint arXiv:1301.3781, 2013.</w:t>
+      </w:r>
+    </w:p>
+    <w:p>
+      <w:pPr>
+        <w:jc w:val="both"/>
+      </w:pPr>
+      <w:r>
+        <w:t xml:space="preserve">[3] Example Corp, “Sample Whitepaper,” 2020. [Online]. Available: </w:t>
+      </w:r>
+      <w:hyperlink r:id="rId12">
+        <w:r>
+          <w:rPr>
+            <w:color w:val="0000FF"/>
+            <w:u w:val="single"/>
+          </w:rPr>
+          <w:t>https://example.org/whitepaper</w:t>
+        </w:r>
+      </w:hyperlink>
+    </w:p>
+    <w:p>
+      <w:pPr>
+        <w:jc w:val="both"/>
+      </w:pPr>
+      <w:r>
+        <w:t xml:space="preserve">[4] [Online]. Available: </w:t>
+      </w:r>
+      <w:hyperlink r:id="rId13">
+        <w:r>
+          <w:rPr>
+            <w:color w:val="0000FF"/>
+            <w:u w:val="single"/>
+          </w:rPr>
+          <w:t>https://openai.com</w:t>
+        </w:r>
+      </w:hyperlink>
+    </w:p>
+    <w:p>
+      <w:pPr>
+        <w:jc w:val="both"/>
+      </w:pPr>
+      <w:r>
+        <w:t xml:space="preserve">[5] [Online]. Available: </w:t>
+      </w:r>
+      <w:hyperlink r:id="rId14">
+        <w:r>
+          <w:rPr>
+            <w:color w:val="0000FF"/>
+            <w:u w:val="single"/>
+          </w:rPr>
+          <w:t>https://mathworld.wolfram.com</w:t>
+        </w:r>
+      </w:hyperlink>
+    </w:p>
+    <w:p>
+      <w:pPr>
+        <w:spacing w:before="160" w:after="80"/>
+      </w:pPr>
+      <w:r>
+        <w:rPr>
+          <w:b/>
+          <w:color w:val="000000"/>
+        </w:rPr>
         <w:t>Appendix</w:t>
+      </w:r>
+    </w:p>
+    <w:p>
+      <w:pPr>
+        <w:jc w:val="both"/>
+      </w:pPr>
+      <w:r>
+        <w:t>Appendix A: Additional figures and tables are in the supplementary folder.</w:t>
+      </w:r>
+    </w:p>
+    <w:p>
+      <w:pPr>
+        <w:jc w:val="both"/>
+      </w:pPr>
+      <w:r>
+        <w:t>Appendix B: Full training configuration and hyperparameters.</w:t>
       </w:r>
     </w:p>
     <w:sectPr>

--- a/uploads/ieee_paper.docx
+++ b/uploads/ieee_paper.docx
@@ -56,9 +56,10 @@
       <w:r>
         <w:rPr>
           <w:b/>
+          <w:i/>
           <w:color w:val="000000"/>
         </w:rPr>
-        <w:t>Abstract</w:t>
+        <w:t>Abstract—</w:t>
       </w:r>
     </w:p>
     <w:p>
@@ -89,7 +90,7 @@
       </w:pPr>
       <w:r>
         <w:rPr>
-          <w:b/>
+          <w:b w:val="0"/>
           <w:color w:val="000000"/>
         </w:rPr>
         <w:t>Keywords</w:t>
@@ -106,10 +107,11 @@
     <w:p>
       <w:pPr>
         <w:spacing w:before="160" w:after="80"/>
+        <w:jc w:val="center"/>
       </w:pPr>
       <w:r>
         <w:rPr>
-          <w:b/>
+          <w:b w:val="0"/>
           <w:color w:val="000000"/>
         </w:rPr>
         <w:t>I. INTRODUCTION</w:t>
@@ -126,10 +128,11 @@
     <w:p>
       <w:pPr>
         <w:spacing w:before="160" w:after="80"/>
+        <w:jc w:val="center"/>
       </w:pPr>
       <w:r>
         <w:rPr>
-          <w:b/>
+          <w:b w:val="0"/>
           <w:color w:val="000000"/>
         </w:rPr>
         <w:t>II. BACKGROUND</w:t>
@@ -285,7 +288,7 @@
               <a:graphicData uri="http://schemas.openxmlformats.org/drawingml/2006/picture">
                 <pic:pic>
                   <pic:nvPicPr>
-                    <pic:cNvPr id="0" name="tmpjt41peaw.png"/>
+                    <pic:cNvPr id="0" name="tmpy8857w6t.png"/>
                     <pic:cNvPicPr/>
                   </pic:nvPicPr>
                   <pic:blipFill>
@@ -322,10 +325,10 @@
       </w:pPr>
       <w:r>
         <w:rPr>
-          <w:b/>
+          <w:b w:val="0"/>
           <w:color w:val="000000"/>
         </w:rPr>
-        <w:t>II.A Math Preliminaries</w:t>
+        <w:t>A. Math Preliminaries</w:t>
       </w:r>
     </w:p>
     <w:p>
@@ -434,7 +437,7 @@
               <a:graphicData uri="http://schemas.openxmlformats.org/drawingml/2006/picture">
                 <pic:pic>
                   <pic:nvPicPr>
-                    <pic:cNvPr id="0" name="tmp5tiocf3e.png"/>
+                    <pic:cNvPr id="0" name="tmpce9j0jgw.png"/>
                     <pic:cNvPicPr/>
                   </pic:nvPicPr>
                   <pic:blipFill>
@@ -468,10 +471,11 @@
     <w:p>
       <w:pPr>
         <w:spacing w:before="160" w:after="80"/>
+        <w:jc w:val="center"/>
       </w:pPr>
       <w:r>
         <w:rPr>
-          <w:b/>
+          <w:b w:val="0"/>
           <w:color w:val="000000"/>
         </w:rPr>
         <w:t>III. METHODOLOGY</w:t>
@@ -488,10 +492,11 @@
     <w:p>
       <w:pPr>
         <w:spacing w:before="160" w:after="80"/>
+        <w:jc w:val="center"/>
       </w:pPr>
       <w:r>
         <w:rPr>
-          <w:b/>
+          <w:b w:val="0"/>
           <w:color w:val="000000"/>
         </w:rPr>
         <w:t>REFERENCES</w:t>
@@ -567,10 +572,11 @@
     <w:p>
       <w:pPr>
         <w:spacing w:before="160" w:after="80"/>
+        <w:jc w:val="center"/>
       </w:pPr>
       <w:r>
         <w:rPr>
-          <w:b/>
+          <w:b w:val="0"/>
           <w:color w:val="000000"/>
         </w:rPr>
         <w:t>Appendix</w:t>

--- a/uploads/ieee_paper.docx
+++ b/uploads/ieee_paper.docx
@@ -275,50 +275,75 @@
         <w:t>Table 1: Data Table</w:t>
       </w:r>
     </w:p>
-    <w:p>
-      <w:r>
-        <w:drawing>
-          <wp:inline xmlns:a="http://schemas.openxmlformats.org/drawingml/2006/main" xmlns:pic="http://schemas.openxmlformats.org/drawingml/2006/picture">
-            <wp:extent cx="1828800" cy="606117"/>
-            <wp:docPr id="2" name="Picture 2"/>
-            <wp:cNvGraphicFramePr>
-              <a:graphicFrameLocks noChangeAspect="1"/>
-            </wp:cNvGraphicFramePr>
-            <a:graphic>
-              <a:graphicData uri="http://schemas.openxmlformats.org/drawingml/2006/picture">
-                <pic:pic>
-                  <pic:nvPicPr>
-                    <pic:cNvPr id="0" name="tmpy8857w6t.png"/>
-                    <pic:cNvPicPr/>
-                  </pic:nvPicPr>
-                  <pic:blipFill>
-                    <a:blip r:embed="rId10"/>
-                    <a:stretch>
-                      <a:fillRect/>
-                    </a:stretch>
-                  </pic:blipFill>
-                  <pic:spPr>
-                    <a:xfrm>
-                      <a:off x="0" y="0"/>
-                      <a:ext cx="1828800" cy="606117"/>
-                    </a:xfrm>
-                    <a:prstGeom prst="rect"/>
-                  </pic:spPr>
-                </pic:pic>
-              </a:graphicData>
-            </a:graphic>
-          </wp:inline>
-        </w:drawing>
-      </w:r>
-    </w:p>
-    <w:p>
-      <w:pPr>
-        <w:jc w:val="center"/>
-      </w:pPr>
-      <w:r>
-        <w:t>Equation 2.1: \frac{a}{b} = c</w:t>
-      </w:r>
-    </w:p>
+    <w:tbl>
+      <w:tblPr>
+        <w:tblW w:type="auto" w:w="0"/>
+        <w:tblLook w:firstColumn="1" w:firstRow="1" w:lastColumn="0" w:lastRow="0" w:noHBand="0" w:noVBand="1" w:val="04A0"/>
+      </w:tblPr>
+      <w:tblGrid>
+        <w:gridCol w:w="6480"/>
+        <w:gridCol w:w="2160"/>
+      </w:tblGrid>
+      <w:tr>
+        <w:tc>
+          <w:tcPr>
+            <w:tcW w:type="dxa" w:w="5040"/>
+          </w:tcPr>
+          <w:p>
+            <w:pPr>
+              <w:jc w:val="left"/>
+            </w:pPr>
+            <w:r>
+              <w:drawing>
+                <wp:inline xmlns:a="http://schemas.openxmlformats.org/drawingml/2006/main" xmlns:pic="http://schemas.openxmlformats.org/drawingml/2006/picture">
+                  <wp:extent cx="2286000" cy="757646"/>
+                  <wp:docPr id="2" name="Picture 2"/>
+                  <wp:cNvGraphicFramePr>
+                    <a:graphicFrameLocks noChangeAspect="1"/>
+                  </wp:cNvGraphicFramePr>
+                  <a:graphic>
+                    <a:graphicData uri="http://schemas.openxmlformats.org/drawingml/2006/picture">
+                      <pic:pic>
+                        <pic:nvPicPr>
+                          <pic:cNvPr id="0" name="tmp3v4eq4sb.png"/>
+                          <pic:cNvPicPr/>
+                        </pic:nvPicPr>
+                        <pic:blipFill>
+                          <a:blip r:embed="rId10"/>
+                          <a:stretch>
+                            <a:fillRect/>
+                          </a:stretch>
+                        </pic:blipFill>
+                        <pic:spPr>
+                          <a:xfrm>
+                            <a:off x="0" y="0"/>
+                            <a:ext cx="2286000" cy="757646"/>
+                          </a:xfrm>
+                          <a:prstGeom prst="rect"/>
+                        </pic:spPr>
+                      </pic:pic>
+                    </a:graphicData>
+                  </a:graphic>
+                </wp:inline>
+              </w:drawing>
+            </w:r>
+          </w:p>
+        </w:tc>
+        <w:tc>
+          <w:tcPr>
+            <w:tcW w:type="dxa" w:w="5040"/>
+          </w:tcPr>
+          <w:p>
+            <w:pPr>
+              <w:jc w:val="right"/>
+            </w:pPr>
+            <w:r>
+              <w:t>(1)</w:t>
+            </w:r>
+          </w:p>
+        </w:tc>
+      </w:tr>
+    </w:tbl>
     <w:p>
       <w:pPr>
         <w:spacing w:before="160" w:after="80"/>
@@ -424,50 +449,75 @@
         <w:t>Table 2: Data Table</w:t>
       </w:r>
     </w:p>
-    <w:p>
-      <w:r>
-        <w:drawing>
-          <wp:inline xmlns:a="http://schemas.openxmlformats.org/drawingml/2006/main" xmlns:pic="http://schemas.openxmlformats.org/drawingml/2006/picture">
-            <wp:extent cx="1828800" cy="606117"/>
-            <wp:docPr id="3" name="Picture 3"/>
-            <wp:cNvGraphicFramePr>
-              <a:graphicFrameLocks noChangeAspect="1"/>
-            </wp:cNvGraphicFramePr>
-            <a:graphic>
-              <a:graphicData uri="http://schemas.openxmlformats.org/drawingml/2006/picture">
-                <pic:pic>
-                  <pic:nvPicPr>
-                    <pic:cNvPr id="0" name="tmpce9j0jgw.png"/>
-                    <pic:cNvPicPr/>
-                  </pic:nvPicPr>
-                  <pic:blipFill>
-                    <a:blip r:embed="rId11"/>
-                    <a:stretch>
-                      <a:fillRect/>
-                    </a:stretch>
-                  </pic:blipFill>
-                  <pic:spPr>
-                    <a:xfrm>
-                      <a:off x="0" y="0"/>
-                      <a:ext cx="1828800" cy="606117"/>
-                    </a:xfrm>
-                    <a:prstGeom prst="rect"/>
-                  </pic:spPr>
-                </pic:pic>
-              </a:graphicData>
-            </a:graphic>
-          </wp:inline>
-        </w:drawing>
-      </w:r>
-    </w:p>
-    <w:p>
-      <w:pPr>
-        <w:jc w:val="center"/>
-      </w:pPr>
-      <w:r>
-        <w:t>Equation II.1.1: \int_0^\infty e^{-x^2} dx = \frac{\sqrt{\pi}}{2}</w:t>
-      </w:r>
-    </w:p>
+    <w:tbl>
+      <w:tblPr>
+        <w:tblW w:type="auto" w:w="0"/>
+        <w:tblLook w:firstColumn="1" w:firstRow="1" w:lastColumn="0" w:lastRow="0" w:noHBand="0" w:noVBand="1" w:val="04A0"/>
+      </w:tblPr>
+      <w:tblGrid>
+        <w:gridCol w:w="6480"/>
+        <w:gridCol w:w="2160"/>
+      </w:tblGrid>
+      <w:tr>
+        <w:tc>
+          <w:tcPr>
+            <w:tcW w:type="dxa" w:w="5040"/>
+          </w:tcPr>
+          <w:p>
+            <w:pPr>
+              <w:jc w:val="left"/>
+            </w:pPr>
+            <w:r>
+              <w:drawing>
+                <wp:inline xmlns:a="http://schemas.openxmlformats.org/drawingml/2006/main" xmlns:pic="http://schemas.openxmlformats.org/drawingml/2006/picture">
+                  <wp:extent cx="2286000" cy="757646"/>
+                  <wp:docPr id="3" name="Picture 3"/>
+                  <wp:cNvGraphicFramePr>
+                    <a:graphicFrameLocks noChangeAspect="1"/>
+                  </wp:cNvGraphicFramePr>
+                  <a:graphic>
+                    <a:graphicData uri="http://schemas.openxmlformats.org/drawingml/2006/picture">
+                      <pic:pic>
+                        <pic:nvPicPr>
+                          <pic:cNvPr id="0" name="tmpb_vhdeuv.png"/>
+                          <pic:cNvPicPr/>
+                        </pic:nvPicPr>
+                        <pic:blipFill>
+                          <a:blip r:embed="rId11"/>
+                          <a:stretch>
+                            <a:fillRect/>
+                          </a:stretch>
+                        </pic:blipFill>
+                        <pic:spPr>
+                          <a:xfrm>
+                            <a:off x="0" y="0"/>
+                            <a:ext cx="2286000" cy="757646"/>
+                          </a:xfrm>
+                          <a:prstGeom prst="rect"/>
+                        </pic:spPr>
+                      </pic:pic>
+                    </a:graphicData>
+                  </a:graphic>
+                </wp:inline>
+              </w:drawing>
+            </w:r>
+          </w:p>
+        </w:tc>
+        <w:tc>
+          <w:tcPr>
+            <w:tcW w:type="dxa" w:w="5040"/>
+          </w:tcPr>
+          <w:p>
+            <w:pPr>
+              <w:jc w:val="right"/>
+            </w:pPr>
+            <w:r>
+              <w:t>(2)</w:t>
+            </w:r>
+          </w:p>
+        </w:tc>
+      </w:tr>
+    </w:tbl>
     <w:p>
       <w:pPr>
         <w:spacing w:before="160" w:after="80"/>
@@ -507,7 +557,7 @@
         <w:jc w:val="both"/>
       </w:pPr>
       <w:r>
-        <w:t>[1] J. McCarthy, “Programs with Common Sense,” in _Mechanization of Thought Processes_, London: HMSO, 1959.</w:t>
+        <w:t>[1]  J. McCarthy, “Programs with Common Sense,” in _Mechanization of Thought Processes_, London: HMSO, 1959.</w:t>
       </w:r>
     </w:p>
     <w:p>
@@ -515,7 +565,7 @@
         <w:jc w:val="both"/>
       </w:pPr>
       <w:r>
-        <w:t>[2] T. Mikolov et al., “Efficient Estimation of Word Representations,” arXiv preprint arXiv:1301.3781, 2013.</w:t>
+        <w:t>[2]  T. Mikolov et al., “Efficient Estimation of Word Representations,” arXiv preprint arXiv:1301.3781, 2013.</w:t>
       </w:r>
     </w:p>
     <w:p>
@@ -523,7 +573,7 @@
         <w:jc w:val="both"/>
       </w:pPr>
       <w:r>
-        <w:t xml:space="preserve">[3] Example Corp, “Sample Whitepaper,” 2020. [Online]. Available: </w:t>
+        <w:t xml:space="preserve">[3]  Example Corp, “Sample Whitepaper,” 2020. [Online]. Available: </w:t>
       </w:r>
       <w:hyperlink r:id="rId12">
         <w:r>
